--- a/13052019ThuYaOo.docx
+++ b/13052019ThuYaOo.docx
@@ -802,17 +802,7 @@
                 <w:b/>
                 <w:bCs/>
               </w:rPr>
-              <w:t>Done</w:t>
-            </w:r>
-            <w:bookmarkStart w:id="0" w:name="_GoBack"/>
-            <w:bookmarkEnd w:id="0"/>
-            <w:r>
-              <w:rPr>
-                <w:rFonts w:ascii="Arial" w:hAnsi="Arial" w:cs="Arial"/>
-                <w:b/>
-                <w:bCs/>
-              </w:rPr>
-              <w:t xml:space="preserve"> </w:t>
+              <w:t xml:space="preserve">Done </w:t>
             </w:r>
           </w:p>
         </w:tc>
@@ -878,6 +868,14 @@
                 <w:b/>
                 <w:bCs/>
               </w:rPr>
+              <w:t>15.5.2019</w:t>
+            </w:r>
+            <w:r>
+              <w:rPr>
+                <w:rFonts w:ascii="Arial" w:hAnsi="Arial" w:cs="Arial"/>
+                <w:b/>
+                <w:bCs/>
+              </w:rPr>
               <w:t xml:space="preserve"> </w:t>
             </w:r>
           </w:p>
@@ -900,7 +898,103 @@
                 <w:b/>
                 <w:bCs/>
               </w:rPr>
-              <w:t xml:space="preserve"> </w:t>
+              <w:t xml:space="preserve">1. </w:t>
+            </w:r>
+            <w:r>
+              <w:rPr>
+                <w:rFonts w:ascii="Arial" w:hAnsi="Arial" w:cs="Arial"/>
+                <w:b/>
+                <w:bCs/>
+              </w:rPr>
+              <w:t>Java Assignment</w:t>
+            </w:r>
+          </w:p>
+          <w:p>
+            <w:pPr>
+              <w:rPr>
+                <w:rFonts w:ascii="Arial" w:hAnsi="Arial" w:cs="Arial"/>
+                <w:b/>
+                <w:bCs/>
+              </w:rPr>
+            </w:pPr>
+            <w:bookmarkStart w:id="0" w:name="_GoBack"/>
+            <w:bookmarkEnd w:id="0"/>
+            <w:r>
+              <w:rPr>
+                <w:rFonts w:ascii="Arial" w:hAnsi="Arial" w:cs="Arial"/>
+                <w:b/>
+                <w:bCs/>
+              </w:rPr>
+              <w:t>(</w:t>
+            </w:r>
+            <w:proofErr w:type="spellStart"/>
+            <w:r>
+              <w:rPr>
+                <w:rFonts w:ascii="Arial" w:hAnsi="Arial" w:cs="Arial"/>
+                <w:b/>
+                <w:bCs/>
+              </w:rPr>
+              <w:t>HashKeyNumberGenerator</w:t>
+            </w:r>
+            <w:proofErr w:type="spellEnd"/>
+            <w:r>
+              <w:rPr>
+                <w:rFonts w:ascii="Arial" w:hAnsi="Arial" w:cs="Arial"/>
+                <w:b/>
+                <w:bCs/>
+              </w:rPr>
+              <w:t>)</w:t>
+            </w:r>
+          </w:p>
+          <w:p>
+            <w:pPr>
+              <w:rPr>
+                <w:rFonts w:ascii="Arial" w:hAnsi="Arial" w:cs="Arial"/>
+                <w:b/>
+                <w:bCs/>
+              </w:rPr>
+            </w:pPr>
+            <w:r>
+              <w:rPr>
+                <w:rFonts w:ascii="Arial" w:hAnsi="Arial" w:cs="Arial"/>
+                <w:b/>
+                <w:bCs/>
+              </w:rPr>
+              <w:t>2.Code Review</w:t>
+            </w:r>
+          </w:p>
+          <w:p>
+            <w:pPr>
+              <w:rPr>
+                <w:rFonts w:ascii="Arial" w:hAnsi="Arial" w:cs="Arial"/>
+                <w:b/>
+                <w:bCs/>
+              </w:rPr>
+            </w:pPr>
+            <w:r>
+              <w:rPr>
+                <w:rFonts w:ascii="Arial" w:hAnsi="Arial" w:cs="Arial"/>
+                <w:b/>
+                <w:bCs/>
+              </w:rPr>
+              <w:t>3.Team Meeting</w:t>
+            </w:r>
+          </w:p>
+          <w:p>
+            <w:pPr>
+              <w:rPr>
+                <w:rFonts w:ascii="Arial" w:hAnsi="Arial" w:cs="Arial"/>
+                <w:b/>
+                <w:bCs/>
+              </w:rPr>
+            </w:pPr>
+            <w:r>
+              <w:rPr>
+                <w:rFonts w:ascii="Arial" w:hAnsi="Arial" w:cs="Arial"/>
+                <w:b/>
+                <w:bCs/>
+              </w:rPr>
+              <w:t>4.Hashing Lecture</w:t>
             </w:r>
           </w:p>
           <w:p>
@@ -932,7 +1026,7 @@
                 <w:b/>
                 <w:bCs/>
               </w:rPr>
-              <w:t xml:space="preserve"> </w:t>
+              <w:t>Done</w:t>
             </w:r>
           </w:p>
         </w:tc>
@@ -1370,6 +1464,7 @@
                 <w:b/>
                 <w:bCs/>
               </w:rPr>
+              <w:lastRenderedPageBreak/>
               <w:t>7</w:t>
             </w:r>
           </w:p>
@@ -2476,7 +2571,7 @@
 </file>
 
 <file path=customXml/itemProps1.xml><?xml version="1.0" encoding="utf-8"?>
-<ds:datastoreItem xmlns:ds="http://schemas.openxmlformats.org/officeDocument/2006/customXml" ds:itemID="{885D28C4-8C2E-40D8-8EF3-F015ABC077F3}">
+<ds:datastoreItem xmlns:ds="http://schemas.openxmlformats.org/officeDocument/2006/customXml" ds:itemID="{708A4F3E-321F-42A6-8F3A-654FB5D88095}">
   <ds:schemaRefs>
     <ds:schemaRef ds:uri="http://schemas.openxmlformats.org/officeDocument/2006/bibliography"/>
   </ds:schemaRefs>

--- a/13052019ThuYaOo.docx
+++ b/13052019ThuYaOo.docx
@@ -898,27 +898,17 @@
                 <w:b/>
                 <w:bCs/>
               </w:rPr>
-              <w:t xml:space="preserve">1. </w:t>
-            </w:r>
-            <w:r>
-              <w:rPr>
-                <w:rFonts w:ascii="Arial" w:hAnsi="Arial" w:cs="Arial"/>
-                <w:b/>
-                <w:bCs/>
-              </w:rPr>
-              <w:t>Java Assignment</w:t>
-            </w:r>
-          </w:p>
-          <w:p>
-            <w:pPr>
-              <w:rPr>
-                <w:rFonts w:ascii="Arial" w:hAnsi="Arial" w:cs="Arial"/>
-                <w:b/>
-                <w:bCs/>
-              </w:rPr>
-            </w:pPr>
-            <w:bookmarkStart w:id="0" w:name="_GoBack"/>
-            <w:bookmarkEnd w:id="0"/>
+              <w:t>1. Java Assignment</w:t>
+            </w:r>
+          </w:p>
+          <w:p>
+            <w:pPr>
+              <w:rPr>
+                <w:rFonts w:ascii="Arial" w:hAnsi="Arial" w:cs="Arial"/>
+                <w:b/>
+                <w:bCs/>
+              </w:rPr>
+            </w:pPr>
             <w:r>
               <w:rPr>
                 <w:rFonts w:ascii="Arial" w:hAnsi="Arial" w:cs="Arial"/>
@@ -1100,6 +1090,14 @@
                 <w:b/>
                 <w:bCs/>
               </w:rPr>
+              <w:t>16.5.2019</w:t>
+            </w:r>
+            <w:r>
+              <w:rPr>
+                <w:rFonts w:ascii="Arial" w:hAnsi="Arial" w:cs="Arial"/>
+                <w:b/>
+                <w:bCs/>
+              </w:rPr>
               <w:t xml:space="preserve"> </w:t>
             </w:r>
           </w:p>
@@ -1122,8 +1120,146 @@
                 <w:b/>
                 <w:bCs/>
               </w:rPr>
+              <w:t xml:space="preserve">1. </w:t>
+            </w:r>
+            <w:r>
+              <w:rPr>
+                <w:rFonts w:ascii="Arial" w:hAnsi="Arial" w:cs="Arial"/>
+                <w:b/>
+                <w:bCs/>
+              </w:rPr>
+              <w:t>Java Assignmen</w:t>
+            </w:r>
+            <w:r>
+              <w:rPr>
+                <w:rFonts w:ascii="Arial" w:hAnsi="Arial" w:cs="Arial"/>
+                <w:b/>
+                <w:bCs/>
+              </w:rPr>
+              <w:t xml:space="preserve">t </w:t>
+            </w:r>
+            <w:proofErr w:type="gramStart"/>
+            <w:r>
+              <w:rPr>
+                <w:rFonts w:ascii="Arial" w:hAnsi="Arial" w:cs="Arial"/>
+                <w:b/>
+                <w:bCs/>
+              </w:rPr>
+              <w:t>(</w:t>
+            </w:r>
+            <w:r>
+              <w:rPr>
+                <w:rFonts w:ascii="Arial" w:hAnsi="Arial" w:cs="Arial"/>
+                <w:b/>
+                <w:bCs/>
+              </w:rPr>
+              <w:t xml:space="preserve"> Modified</w:t>
+            </w:r>
+            <w:proofErr w:type="gramEnd"/>
+            <w:r>
+              <w:rPr>
+                <w:rFonts w:ascii="Arial" w:hAnsi="Arial" w:cs="Arial"/>
+                <w:b/>
+                <w:bCs/>
+              </w:rPr>
               <w:t xml:space="preserve"> </w:t>
             </w:r>
+            <w:proofErr w:type="spellStart"/>
+            <w:r>
+              <w:rPr>
+                <w:rFonts w:ascii="Arial" w:hAnsi="Arial" w:cs="Arial"/>
+                <w:b/>
+                <w:bCs/>
+              </w:rPr>
+              <w:t>HashKeyNumberGenerator</w:t>
+            </w:r>
+            <w:proofErr w:type="spellEnd"/>
+            <w:r>
+              <w:rPr>
+                <w:rFonts w:ascii="Arial" w:hAnsi="Arial" w:cs="Arial"/>
+                <w:b/>
+                <w:bCs/>
+              </w:rPr>
+              <w:t>)</w:t>
+            </w:r>
+          </w:p>
+          <w:p>
+            <w:pPr>
+              <w:rPr>
+                <w:rFonts w:ascii="Arial" w:hAnsi="Arial" w:cs="Arial"/>
+                <w:b/>
+                <w:bCs/>
+              </w:rPr>
+            </w:pPr>
+            <w:r>
+              <w:rPr>
+                <w:rFonts w:ascii="Arial" w:hAnsi="Arial" w:cs="Arial"/>
+                <w:b/>
+                <w:bCs/>
+              </w:rPr>
+              <w:t>2.Code Review</w:t>
+            </w:r>
+          </w:p>
+          <w:p>
+            <w:pPr>
+              <w:rPr>
+                <w:rFonts w:ascii="Arial" w:hAnsi="Arial" w:cs="Arial"/>
+                <w:b/>
+                <w:bCs/>
+              </w:rPr>
+            </w:pPr>
+            <w:r>
+              <w:rPr>
+                <w:rFonts w:ascii="Arial" w:hAnsi="Arial" w:cs="Arial"/>
+                <w:b/>
+                <w:bCs/>
+              </w:rPr>
+              <w:t xml:space="preserve">3.Test </w:t>
+            </w:r>
+            <w:proofErr w:type="spellStart"/>
+            <w:r>
+              <w:rPr>
+                <w:rFonts w:ascii="Arial" w:hAnsi="Arial" w:cs="Arial"/>
+                <w:b/>
+                <w:bCs/>
+              </w:rPr>
+              <w:t>BizLeap</w:t>
+            </w:r>
+            <w:proofErr w:type="spellEnd"/>
+            <w:r>
+              <w:rPr>
+                <w:rFonts w:ascii="Arial" w:hAnsi="Arial" w:cs="Arial"/>
+                <w:b/>
+                <w:bCs/>
+              </w:rPr>
+              <w:t xml:space="preserve"> HR Mobile app with test Script</w:t>
+            </w:r>
+          </w:p>
+          <w:p>
+            <w:pPr>
+              <w:rPr>
+                <w:rFonts w:ascii="Arial" w:hAnsi="Arial" w:cs="Arial"/>
+                <w:b/>
+                <w:bCs/>
+              </w:rPr>
+            </w:pPr>
+            <w:r>
+              <w:rPr>
+                <w:rFonts w:ascii="Arial" w:hAnsi="Arial" w:cs="Arial"/>
+                <w:b/>
+                <w:bCs/>
+              </w:rPr>
+              <w:t>4.English Lecture</w:t>
+            </w:r>
+          </w:p>
+          <w:p>
+            <w:pPr>
+              <w:rPr>
+                <w:rFonts w:ascii="Arial" w:hAnsi="Arial" w:cs="Arial"/>
+                <w:b/>
+                <w:bCs/>
+              </w:rPr>
+            </w:pPr>
           </w:p>
         </w:tc>
         <w:tc>
@@ -1139,6 +1275,16 @@
                 <w:bCs/>
               </w:rPr>
             </w:pPr>
+            <w:r>
+              <w:rPr>
+                <w:rFonts w:ascii="Arial" w:hAnsi="Arial" w:cs="Arial"/>
+                <w:b/>
+                <w:bCs/>
+              </w:rPr>
+              <w:t>Done</w:t>
+            </w:r>
+            <w:bookmarkStart w:id="0" w:name="_GoBack"/>
+            <w:bookmarkEnd w:id="0"/>
             <w:r>
               <w:rPr>
                 <w:rFonts w:ascii="Arial" w:hAnsi="Arial" w:cs="Arial"/>
@@ -1370,6 +1516,7 @@
                 <w:b/>
                 <w:bCs/>
               </w:rPr>
+              <w:lastRenderedPageBreak/>
               <w:t>6</w:t>
             </w:r>
           </w:p>
@@ -1464,7 +1611,6 @@
                 <w:b/>
                 <w:bCs/>
               </w:rPr>
-              <w:lastRenderedPageBreak/>
               <w:t>7</w:t>
             </w:r>
           </w:p>
@@ -2571,7 +2717,7 @@
 </file>
 
 <file path=customXml/itemProps1.xml><?xml version="1.0" encoding="utf-8"?>
-<ds:datastoreItem xmlns:ds="http://schemas.openxmlformats.org/officeDocument/2006/customXml" ds:itemID="{708A4F3E-321F-42A6-8F3A-654FB5D88095}">
+<ds:datastoreItem xmlns:ds="http://schemas.openxmlformats.org/officeDocument/2006/customXml" ds:itemID="{6CF72582-3CCF-47C7-9647-06D8D5AC2FBA}">
   <ds:schemaRefs>
     <ds:schemaRef ds:uri="http://schemas.openxmlformats.org/officeDocument/2006/bibliography"/>
   </ds:schemaRefs>

--- a/13052019ThuYaOo.docx
+++ b/13052019ThuYaOo.docx
@@ -1120,23 +1120,7 @@
                 <w:b/>
                 <w:bCs/>
               </w:rPr>
-              <w:t xml:space="preserve">1. </w:t>
-            </w:r>
-            <w:r>
-              <w:rPr>
-                <w:rFonts w:ascii="Arial" w:hAnsi="Arial" w:cs="Arial"/>
-                <w:b/>
-                <w:bCs/>
-              </w:rPr>
-              <w:t>Java Assignmen</w:t>
-            </w:r>
-            <w:r>
-              <w:rPr>
-                <w:rFonts w:ascii="Arial" w:hAnsi="Arial" w:cs="Arial"/>
-                <w:b/>
-                <w:bCs/>
-              </w:rPr>
-              <w:t xml:space="preserve">t </w:t>
+              <w:t xml:space="preserve">1. Java Assignment </w:t>
             </w:r>
             <w:proofErr w:type="gramStart"/>
             <w:r>
@@ -1145,15 +1129,7 @@
                 <w:b/>
                 <w:bCs/>
               </w:rPr>
-              <w:t>(</w:t>
-            </w:r>
-            <w:r>
-              <w:rPr>
-                <w:rFonts w:ascii="Arial" w:hAnsi="Arial" w:cs="Arial"/>
-                <w:b/>
-                <w:bCs/>
-              </w:rPr>
-              <w:t xml:space="preserve"> Modified</w:t>
+              <w:t>( Modified</w:t>
             </w:r>
             <w:proofErr w:type="gramEnd"/>
             <w:r>
@@ -1283,8 +1259,6 @@
               </w:rPr>
               <w:t>Done</w:t>
             </w:r>
-            <w:bookmarkStart w:id="0" w:name="_GoBack"/>
-            <w:bookmarkEnd w:id="0"/>
             <w:r>
               <w:rPr>
                 <w:rFonts w:ascii="Arial" w:hAnsi="Arial" w:cs="Arial"/>
@@ -1361,6 +1335,14 @@
                 <w:bCs/>
               </w:rPr>
             </w:pPr>
+            <w:r>
+              <w:rPr>
+                <w:rFonts w:ascii="Arial" w:hAnsi="Arial" w:cs="Arial"/>
+                <w:b/>
+                <w:bCs/>
+              </w:rPr>
+              <w:t>17.5.2019</w:t>
+            </w:r>
           </w:p>
         </w:tc>
         <w:tc>
@@ -1381,8 +1363,125 @@
                 <w:b/>
                 <w:bCs/>
               </w:rPr>
-              <w:t xml:space="preserve"> </w:t>
-            </w:r>
+              <w:t>1.Java Assignment (</w:t>
+            </w:r>
+            <w:proofErr w:type="spellStart"/>
+            <w:r>
+              <w:rPr>
+                <w:rFonts w:ascii="Arial" w:hAnsi="Arial" w:cs="Arial"/>
+                <w:b/>
+                <w:bCs/>
+              </w:rPr>
+              <w:t>CustomHashMap</w:t>
+            </w:r>
+            <w:proofErr w:type="spellEnd"/>
+            <w:r>
+              <w:rPr>
+                <w:rFonts w:ascii="Arial" w:hAnsi="Arial" w:cs="Arial"/>
+                <w:b/>
+                <w:bCs/>
+              </w:rPr>
+              <w:t>)</w:t>
+            </w:r>
+          </w:p>
+          <w:p>
+            <w:pPr>
+              <w:rPr>
+                <w:rFonts w:ascii="Arial" w:hAnsi="Arial" w:cs="Arial"/>
+                <w:b/>
+                <w:bCs/>
+              </w:rPr>
+            </w:pPr>
+            <w:r>
+              <w:rPr>
+                <w:rFonts w:ascii="Arial" w:hAnsi="Arial" w:cs="Arial"/>
+                <w:b/>
+                <w:bCs/>
+              </w:rPr>
+              <w:t>2.Code Review</w:t>
+            </w:r>
+          </w:p>
+          <w:p>
+            <w:pPr>
+              <w:rPr>
+                <w:rFonts w:ascii="Arial" w:hAnsi="Arial" w:cs="Arial"/>
+                <w:b/>
+                <w:bCs/>
+              </w:rPr>
+            </w:pPr>
+            <w:r>
+              <w:rPr>
+                <w:rFonts w:ascii="Arial" w:hAnsi="Arial" w:cs="Arial"/>
+                <w:b/>
+                <w:bCs/>
+              </w:rPr>
+              <w:t xml:space="preserve">3.Test </w:t>
+            </w:r>
+            <w:proofErr w:type="spellStart"/>
+            <w:r>
+              <w:rPr>
+                <w:rFonts w:ascii="Arial" w:hAnsi="Arial" w:cs="Arial"/>
+                <w:b/>
+                <w:bCs/>
+              </w:rPr>
+              <w:t>BizLeap</w:t>
+            </w:r>
+            <w:proofErr w:type="spellEnd"/>
+            <w:r>
+              <w:rPr>
+                <w:rFonts w:ascii="Arial" w:hAnsi="Arial" w:cs="Arial"/>
+                <w:b/>
+                <w:bCs/>
+              </w:rPr>
+              <w:t xml:space="preserve"> HR Mobile app Test Script</w:t>
+            </w:r>
+          </w:p>
+          <w:p>
+            <w:pPr>
+              <w:rPr>
+                <w:rFonts w:ascii="Arial" w:hAnsi="Arial" w:cs="Arial"/>
+                <w:b/>
+                <w:bCs/>
+              </w:rPr>
+            </w:pPr>
+            <w:r>
+              <w:rPr>
+                <w:rFonts w:ascii="Arial" w:hAnsi="Arial" w:cs="Arial"/>
+                <w:b/>
+                <w:bCs/>
+              </w:rPr>
+              <w:t xml:space="preserve">4.BizLeap </w:t>
+            </w:r>
+            <w:proofErr w:type="spellStart"/>
+            <w:proofErr w:type="gramStart"/>
+            <w:r>
+              <w:rPr>
+                <w:rFonts w:ascii="Arial" w:hAnsi="Arial" w:cs="Arial"/>
+                <w:b/>
+                <w:bCs/>
+              </w:rPr>
+              <w:t>Hr</w:t>
+            </w:r>
+            <w:proofErr w:type="spellEnd"/>
+            <w:r>
+              <w:rPr>
+                <w:rFonts w:ascii="Arial" w:hAnsi="Arial" w:cs="Arial"/>
+                <w:b/>
+                <w:bCs/>
+              </w:rPr>
+              <w:t xml:space="preserve">  Software</w:t>
+            </w:r>
+            <w:proofErr w:type="gramEnd"/>
+            <w:r>
+              <w:rPr>
+                <w:rFonts w:ascii="Arial" w:hAnsi="Arial" w:cs="Arial"/>
+                <w:b/>
+                <w:bCs/>
+              </w:rPr>
+              <w:t>(Data Entry)</w:t>
+            </w:r>
+            <w:bookmarkStart w:id="0" w:name="_GoBack"/>
+            <w:bookmarkEnd w:id="0"/>
           </w:p>
         </w:tc>
         <w:tc>
@@ -1407,6 +1506,14 @@
                 <w:bCs/>
               </w:rPr>
             </w:pPr>
+            <w:r>
+              <w:rPr>
+                <w:rFonts w:ascii="Arial" w:hAnsi="Arial" w:cs="Arial"/>
+                <w:b/>
+                <w:bCs/>
+              </w:rPr>
+              <w:t>Done</w:t>
+            </w:r>
           </w:p>
         </w:tc>
         <w:tc>
@@ -1534,6 +1641,14 @@
                 <w:bCs/>
               </w:rPr>
             </w:pPr>
+            <w:r>
+              <w:rPr>
+                <w:rFonts w:ascii="Arial" w:hAnsi="Arial" w:cs="Arial"/>
+                <w:b/>
+                <w:bCs/>
+              </w:rPr>
+              <w:t>18.5.2019</w:t>
+            </w:r>
           </w:p>
         </w:tc>
         <w:tc>
@@ -1554,7 +1669,7 @@
                 <w:b/>
                 <w:bCs/>
               </w:rPr>
-              <w:t xml:space="preserve"> </w:t>
+              <w:t>Holiday</w:t>
             </w:r>
           </w:p>
         </w:tc>
@@ -1627,6 +1742,14 @@
                 <w:bCs/>
               </w:rPr>
             </w:pPr>
+            <w:r>
+              <w:rPr>
+                <w:rFonts w:ascii="Arial" w:hAnsi="Arial" w:cs="Arial"/>
+                <w:b/>
+                <w:bCs/>
+              </w:rPr>
+              <w:t>19.5.2019</w:t>
+            </w:r>
           </w:p>
         </w:tc>
         <w:tc>
@@ -1641,6 +1764,14 @@
                 <w:bCs/>
               </w:rPr>
             </w:pPr>
+            <w:r>
+              <w:rPr>
+                <w:rFonts w:ascii="Arial" w:hAnsi="Arial" w:cs="Arial"/>
+                <w:b/>
+                <w:bCs/>
+              </w:rPr>
+              <w:t>Holiday</w:t>
+            </w:r>
           </w:p>
         </w:tc>
         <w:tc>
@@ -2717,7 +2848,7 @@
 </file>
 
 <file path=customXml/itemProps1.xml><?xml version="1.0" encoding="utf-8"?>
-<ds:datastoreItem xmlns:ds="http://schemas.openxmlformats.org/officeDocument/2006/customXml" ds:itemID="{6CF72582-3CCF-47C7-9647-06D8D5AC2FBA}">
+<ds:datastoreItem xmlns:ds="http://schemas.openxmlformats.org/officeDocument/2006/customXml" ds:itemID="{08F822E5-23F3-41ED-A05D-159FBC6A2853}">
   <ds:schemaRefs>
     <ds:schemaRef ds:uri="http://schemas.openxmlformats.org/officeDocument/2006/bibliography"/>
   </ds:schemaRefs>
